--- a/Python Projekt.docx
+++ b/Python Projekt.docx
@@ -4,11 +4,9 @@
   <w:body>
     <w:p>
       <w:pPr>
-        <w:pStyle w:val="Title"/>
+        <w:pStyle w:val="Rubrik"/>
         <w:jc w:val="center"/>
       </w:pPr>
-      <w:bookmarkStart w:id="0" w:name="_GoBack"/>
-      <w:bookmarkEnd w:id="0"/>
       <w:proofErr w:type="spellStart"/>
       <w:r>
         <w:t>Python</w:t>
@@ -56,7 +54,7 @@
       </w:r>
       <w:proofErr w:type="spellEnd"/>
       <w:r>
-        <w:t>”-knapp för att återställa brädet så att man kan starta om. Om det är möjligt vill vi också göra så att den första rutan man klickar på aldrig är en mina, och även att stora fält av nollor (tomma rutor) töms på bara ett klick.</w:t>
+        <w:t xml:space="preserve">”-knapp för att återställa brädet så att man kan starta om. </w:t>
       </w:r>
     </w:p>
     <w:p>
@@ -94,7 +92,7 @@
     </w:p>
     <w:p>
       <w:pPr>
-        <w:pStyle w:val="ListParagraph"/>
+        <w:pStyle w:val="Liststycke"/>
         <w:numPr>
           <w:ilvl w:val="0"/>
           <w:numId w:val="1"/>
@@ -106,7 +104,19 @@
     </w:p>
     <w:p>
       <w:pPr>
-        <w:pStyle w:val="ListParagraph"/>
+        <w:pStyle w:val="Liststycke"/>
+        <w:numPr>
+          <w:ilvl w:val="0"/>
+          <w:numId w:val="2"/>
+        </w:numPr>
+      </w:pPr>
+      <w:r>
+        <w:t>Olika brädstorlekar och olika antal minor för varierad svårighetsgrad</w:t>
+      </w:r>
+    </w:p>
+    <w:p>
+      <w:pPr>
+        <w:pStyle w:val="Liststycke"/>
         <w:numPr>
           <w:ilvl w:val="0"/>
           <w:numId w:val="1"/>
@@ -118,7 +128,7 @@
     </w:p>
     <w:p>
       <w:pPr>
-        <w:pStyle w:val="ListParagraph"/>
+        <w:pStyle w:val="Liststycke"/>
         <w:numPr>
           <w:ilvl w:val="0"/>
           <w:numId w:val="1"/>
@@ -130,7 +140,7 @@
     </w:p>
     <w:p>
       <w:pPr>
-        <w:pStyle w:val="ListParagraph"/>
+        <w:pStyle w:val="Liststycke"/>
         <w:numPr>
           <w:ilvl w:val="0"/>
           <w:numId w:val="1"/>
@@ -142,7 +152,7 @@
     </w:p>
     <w:p>
       <w:pPr>
-        <w:pStyle w:val="ListParagraph"/>
+        <w:pStyle w:val="Liststycke"/>
         <w:numPr>
           <w:ilvl w:val="0"/>
           <w:numId w:val="1"/>
@@ -154,12 +164,22 @@
     </w:p>
     <w:p>
       <w:pPr>
-        <w:pStyle w:val="ListParagraph"/>
+        <w:pStyle w:val="Liststycke"/>
         <w:numPr>
           <w:ilvl w:val="0"/>
           <w:numId w:val="1"/>
         </w:numPr>
       </w:pPr>
+      <w:r>
+        <w:t>En knapp för att återställa brädet</w:t>
+      </w:r>
+      <w:bookmarkStart w:id="0" w:name="_GoBack"/>
+      <w:bookmarkEnd w:id="0"/>
+    </w:p>
+    <w:p>
+      <w:pPr>
+        <w:pStyle w:val="Liststycke"/>
+      </w:pPr>
     </w:p>
     <w:p/>
     <w:p/>
@@ -175,6 +195,7 @@
         <w:rPr>
           <w:noProof/>
         </w:rPr>
+        <w:lastRenderedPageBreak/>
         <w:drawing>
           <wp:inline distT="0" distB="0" distL="0" distR="0">
             <wp:extent cx="4433777" cy="3323490"/>
@@ -225,7 +246,6 @@
         </w:drawing>
       </w:r>
     </w:p>
-    <w:p/>
     <w:sectPr>
       <w:headerReference w:type="default" r:id="rId8"/>
       <w:pgSz w:w="11906" w:h="16838"/>
@@ -291,7 +311,7 @@
 <w:hdr xmlns:wpc="http://schemas.microsoft.com/office/word/2010/wordprocessingCanvas" xmlns:cx="http://schemas.microsoft.com/office/drawing/2014/chartex" xmlns:cx1="http://schemas.microsoft.com/office/drawing/2015/9/8/chartex" xmlns:cx2="http://schemas.microsoft.com/office/drawing/2015/10/21/chartex" xmlns:cx3="http://schemas.microsoft.com/office/drawing/2016/5/9/chartex" xmlns:cx4="http://schemas.microsoft.com/office/drawing/2016/5/10/chartex" xmlns:cx5="http://schemas.microsoft.com/office/drawing/2016/5/11/chartex" xmlns:cx6="http://schemas.microsoft.com/office/drawing/2016/5/12/chartex" xmlns:cx7="http://schemas.microsoft.com/office/drawing/2016/5/13/chartex" xmlns:cx8="http://schemas.microsoft.com/office/drawing/2016/5/14/chartex" xmlns:mc="http://schemas.openxmlformats.org/markup-compatibility/2006" xmlns:aink="http://schemas.microsoft.com/office/drawing/2016/ink" xmlns:am3d="http://schemas.microsoft.com/office/drawing/2017/model3d" xmlns:o="urn:schemas-microsoft-com:office:office" xmlns:r="http://schemas.openxmlformats.org/officeDocument/2006/relationships" xmlns:m="http://schemas.openxmlformats.org/officeDocument/2006/math" xmlns:v="urn:schemas-microsoft-com:vml" xmlns:wp14="http://schemas.microsoft.com/office/word/2010/wordprocessingDrawing" xmlns:wp="http://schemas.openxmlformats.org/drawingml/2006/wordprocessingDrawing" xmlns:w10="urn:schemas-microsoft-com:office:word" xmlns:w="http://schemas.openxmlformats.org/wordprocessingml/2006/main" xmlns:w14="http://schemas.microsoft.com/office/word/2010/wordml" xmlns:w15="http://schemas.microsoft.com/office/word/2012/wordml" xmlns:w16cid="http://schemas.microsoft.com/office/word/2016/wordml/cid" xmlns:w16se="http://schemas.microsoft.com/office/word/2015/wordml/symex" xmlns:wpg="http://schemas.microsoft.com/office/word/2010/wordprocessingGroup" xmlns:wpi="http://schemas.microsoft.com/office/word/2010/wordprocessingInk" xmlns:wne="http://schemas.microsoft.com/office/word/2006/wordml" xmlns:wps="http://schemas.microsoft.com/office/word/2010/wordprocessingShape" mc:Ignorable="w14 w15 w16se w16cid wp14">
   <w:p>
     <w:pPr>
-      <w:pStyle w:val="Header"/>
+      <w:pStyle w:val="Sidhuvud"/>
     </w:pPr>
     <w:r>
       <w:t>James och Fjalar</w:t>
@@ -303,9 +323,121 @@
 <file path=word/numbering.xml><?xml version="1.0" encoding="utf-8"?>
 <w:numbering xmlns:wpc="http://schemas.microsoft.com/office/word/2010/wordprocessingCanvas" xmlns:cx="http://schemas.microsoft.com/office/drawing/2014/chartex" xmlns:cx1="http://schemas.microsoft.com/office/drawing/2015/9/8/chartex" xmlns:cx2="http://schemas.microsoft.com/office/drawing/2015/10/21/chartex" xmlns:cx3="http://schemas.microsoft.com/office/drawing/2016/5/9/chartex" xmlns:cx4="http://schemas.microsoft.com/office/drawing/2016/5/10/chartex" xmlns:cx5="http://schemas.microsoft.com/office/drawing/2016/5/11/chartex" xmlns:cx6="http://schemas.microsoft.com/office/drawing/2016/5/12/chartex" xmlns:cx7="http://schemas.microsoft.com/office/drawing/2016/5/13/chartex" xmlns:cx8="http://schemas.microsoft.com/office/drawing/2016/5/14/chartex" xmlns:mc="http://schemas.openxmlformats.org/markup-compatibility/2006" xmlns:aink="http://schemas.microsoft.com/office/drawing/2016/ink" xmlns:am3d="http://schemas.microsoft.com/office/drawing/2017/model3d" xmlns:o="urn:schemas-microsoft-com:office:office" xmlns:r="http://schemas.openxmlformats.org/officeDocument/2006/relationships" xmlns:m="http://schemas.openxmlformats.org/officeDocument/2006/math" xmlns:v="urn:schemas-microsoft-com:vml" xmlns:wp14="http://schemas.microsoft.com/office/word/2010/wordprocessingDrawing" xmlns:wp="http://schemas.openxmlformats.org/drawingml/2006/wordprocessingDrawing" xmlns:w10="urn:schemas-microsoft-com:office:word" xmlns:w="http://schemas.openxmlformats.org/wordprocessingml/2006/main" xmlns:w14="http://schemas.microsoft.com/office/word/2010/wordml" xmlns:w15="http://schemas.microsoft.com/office/word/2012/wordml" xmlns:w16cid="http://schemas.microsoft.com/office/word/2016/wordml/cid" xmlns:w16se="http://schemas.microsoft.com/office/word/2015/wordml/symex" xmlns:wpg="http://schemas.microsoft.com/office/word/2010/wordprocessingGroup" xmlns:wpi="http://schemas.microsoft.com/office/word/2010/wordprocessingInk" xmlns:wne="http://schemas.microsoft.com/office/word/2006/wordml" xmlns:wps="http://schemas.microsoft.com/office/word/2010/wordprocessingShape" mc:Ignorable="w14 w15 w16se w16cid wp14">
   <w:abstractNum w:abstractNumId="0" w15:restartNumberingAfterBreak="0">
+    <w:nsid w:val="3F7408F6"/>
+    <w:multiLevelType w:val="hybridMultilevel"/>
+    <w:tmpl w:val="1D3A98F2"/>
+    <w:lvl w:ilvl="0" w:tplc="832CB2D4">
+      <w:numFmt w:val="bullet"/>
+      <w:lvlText w:val="-"/>
+      <w:lvlJc w:val="left"/>
+      <w:pPr>
+        <w:ind w:left="1080" w:hanging="360"/>
+      </w:pPr>
+      <w:rPr>
+        <w:rFonts w:ascii="Calibri" w:eastAsiaTheme="minorHAnsi" w:hAnsi="Calibri" w:cs="Calibri" w:hint="default"/>
+      </w:rPr>
+    </w:lvl>
+    <w:lvl w:ilvl="1" w:tplc="08090003" w:tentative="1">
+      <w:start w:val="1"/>
+      <w:numFmt w:val="bullet"/>
+      <w:lvlText w:val="o"/>
+      <w:lvlJc w:val="left"/>
+      <w:pPr>
+        <w:ind w:left="1800" w:hanging="360"/>
+      </w:pPr>
+      <w:rPr>
+        <w:rFonts w:ascii="Courier New" w:hAnsi="Courier New" w:cs="Courier New" w:hint="default"/>
+      </w:rPr>
+    </w:lvl>
+    <w:lvl w:ilvl="2" w:tplc="08090005" w:tentative="1">
+      <w:start w:val="1"/>
+      <w:numFmt w:val="bullet"/>
+      <w:lvlText w:val=""/>
+      <w:lvlJc w:val="left"/>
+      <w:pPr>
+        <w:ind w:left="2520" w:hanging="360"/>
+      </w:pPr>
+      <w:rPr>
+        <w:rFonts w:ascii="Wingdings" w:hAnsi="Wingdings" w:hint="default"/>
+      </w:rPr>
+    </w:lvl>
+    <w:lvl w:ilvl="3" w:tplc="08090001" w:tentative="1">
+      <w:start w:val="1"/>
+      <w:numFmt w:val="bullet"/>
+      <w:lvlText w:val=""/>
+      <w:lvlJc w:val="left"/>
+      <w:pPr>
+        <w:ind w:left="3240" w:hanging="360"/>
+      </w:pPr>
+      <w:rPr>
+        <w:rFonts w:ascii="Symbol" w:hAnsi="Symbol" w:hint="default"/>
+      </w:rPr>
+    </w:lvl>
+    <w:lvl w:ilvl="4" w:tplc="08090003" w:tentative="1">
+      <w:start w:val="1"/>
+      <w:numFmt w:val="bullet"/>
+      <w:lvlText w:val="o"/>
+      <w:lvlJc w:val="left"/>
+      <w:pPr>
+        <w:ind w:left="3960" w:hanging="360"/>
+      </w:pPr>
+      <w:rPr>
+        <w:rFonts w:ascii="Courier New" w:hAnsi="Courier New" w:cs="Courier New" w:hint="default"/>
+      </w:rPr>
+    </w:lvl>
+    <w:lvl w:ilvl="5" w:tplc="08090005" w:tentative="1">
+      <w:start w:val="1"/>
+      <w:numFmt w:val="bullet"/>
+      <w:lvlText w:val=""/>
+      <w:lvlJc w:val="left"/>
+      <w:pPr>
+        <w:ind w:left="4680" w:hanging="360"/>
+      </w:pPr>
+      <w:rPr>
+        <w:rFonts w:ascii="Wingdings" w:hAnsi="Wingdings" w:hint="default"/>
+      </w:rPr>
+    </w:lvl>
+    <w:lvl w:ilvl="6" w:tplc="08090001" w:tentative="1">
+      <w:start w:val="1"/>
+      <w:numFmt w:val="bullet"/>
+      <w:lvlText w:val=""/>
+      <w:lvlJc w:val="left"/>
+      <w:pPr>
+        <w:ind w:left="5400" w:hanging="360"/>
+      </w:pPr>
+      <w:rPr>
+        <w:rFonts w:ascii="Symbol" w:hAnsi="Symbol" w:hint="default"/>
+      </w:rPr>
+    </w:lvl>
+    <w:lvl w:ilvl="7" w:tplc="08090003" w:tentative="1">
+      <w:start w:val="1"/>
+      <w:numFmt w:val="bullet"/>
+      <w:lvlText w:val="o"/>
+      <w:lvlJc w:val="left"/>
+      <w:pPr>
+        <w:ind w:left="6120" w:hanging="360"/>
+      </w:pPr>
+      <w:rPr>
+        <w:rFonts w:ascii="Courier New" w:hAnsi="Courier New" w:cs="Courier New" w:hint="default"/>
+      </w:rPr>
+    </w:lvl>
+    <w:lvl w:ilvl="8" w:tplc="08090005" w:tentative="1">
+      <w:start w:val="1"/>
+      <w:numFmt w:val="bullet"/>
+      <w:lvlText w:val=""/>
+      <w:lvlJc w:val="left"/>
+      <w:pPr>
+        <w:ind w:left="6840" w:hanging="360"/>
+      </w:pPr>
+      <w:rPr>
+        <w:rFonts w:ascii="Wingdings" w:hAnsi="Wingdings" w:hint="default"/>
+      </w:rPr>
+    </w:lvl>
+  </w:abstractNum>
+  <w:abstractNum w:abstractNumId="1" w15:restartNumberingAfterBreak="0">
     <w:nsid w:val="4F7D3338"/>
     <w:multiLevelType w:val="hybridMultilevel"/>
-    <w:tmpl w:val="4E326A46"/>
+    <w:tmpl w:val="05666704"/>
     <w:lvl w:ilvl="0" w:tplc="041D0001">
       <w:start w:val="1"/>
       <w:numFmt w:val="bullet"/>
@@ -416,6 +548,9 @@
     </w:lvl>
   </w:abstractNum>
   <w:num w:numId="1">
+    <w:abstractNumId w:val="1"/>
+  </w:num>
+  <w:num w:numId="2">
     <w:abstractNumId w:val="0"/>
   </w:num>
 </w:numbering>
@@ -822,13 +957,13 @@
       <w:lang w:val="sv-SE"/>
     </w:rPr>
   </w:style>
-  <w:style w:type="character" w:default="1" w:styleId="DefaultParagraphFont">
+  <w:style w:type="character" w:default="1" w:styleId="Standardstycketeckensnitt">
     <w:name w:val="Default Paragraph Font"/>
     <w:uiPriority w:val="1"/>
     <w:semiHidden/>
     <w:unhideWhenUsed/>
   </w:style>
-  <w:style w:type="table" w:default="1" w:styleId="TableNormal">
+  <w:style w:type="table" w:default="1" w:styleId="Normaltabell">
     <w:name w:val="Normal Table"/>
     <w:uiPriority w:val="99"/>
     <w:semiHidden/>
@@ -843,17 +978,17 @@
       </w:tblCellMar>
     </w:tblPr>
   </w:style>
-  <w:style w:type="numbering" w:default="1" w:styleId="NoList">
+  <w:style w:type="numbering" w:default="1" w:styleId="Ingenlista">
     <w:name w:val="No List"/>
     <w:uiPriority w:val="99"/>
     <w:semiHidden/>
     <w:unhideWhenUsed/>
   </w:style>
-  <w:style w:type="paragraph" w:styleId="Title">
+  <w:style w:type="paragraph" w:styleId="Rubrik">
     <w:name w:val="Title"/>
     <w:basedOn w:val="Normal"/>
     <w:next w:val="Normal"/>
-    <w:link w:val="TitleChar"/>
+    <w:link w:val="RubrikChar"/>
     <w:uiPriority w:val="10"/>
     <w:qFormat/>
     <w:rsid w:val="007327E9"/>
@@ -869,10 +1004,10 @@
       <w:szCs w:val="56"/>
     </w:rPr>
   </w:style>
-  <w:style w:type="character" w:customStyle="1" w:styleId="TitleChar">
-    <w:name w:val="Title Char"/>
-    <w:basedOn w:val="DefaultParagraphFont"/>
-    <w:link w:val="Title"/>
+  <w:style w:type="character" w:customStyle="1" w:styleId="RubrikChar">
+    <w:name w:val="Rubrik Char"/>
+    <w:basedOn w:val="Standardstycketeckensnitt"/>
+    <w:link w:val="Rubrik"/>
     <w:uiPriority w:val="10"/>
     <w:rsid w:val="007327E9"/>
     <w:rPr>
@@ -884,10 +1019,10 @@
       <w:lang w:val="sv-SE"/>
     </w:rPr>
   </w:style>
-  <w:style w:type="paragraph" w:styleId="Header">
+  <w:style w:type="paragraph" w:styleId="Sidhuvud">
     <w:name w:val="header"/>
     <w:basedOn w:val="Normal"/>
-    <w:link w:val="HeaderChar"/>
+    <w:link w:val="SidhuvudChar"/>
     <w:uiPriority w:val="99"/>
     <w:unhideWhenUsed/>
     <w:rsid w:val="007327E9"/>
@@ -899,20 +1034,20 @@
       <w:spacing w:after="0" w:line="240" w:lineRule="auto"/>
     </w:pPr>
   </w:style>
-  <w:style w:type="character" w:customStyle="1" w:styleId="HeaderChar">
-    <w:name w:val="Header Char"/>
-    <w:basedOn w:val="DefaultParagraphFont"/>
-    <w:link w:val="Header"/>
+  <w:style w:type="character" w:customStyle="1" w:styleId="SidhuvudChar">
+    <w:name w:val="Sidhuvud Char"/>
+    <w:basedOn w:val="Standardstycketeckensnitt"/>
+    <w:link w:val="Sidhuvud"/>
     <w:uiPriority w:val="99"/>
     <w:rsid w:val="007327E9"/>
     <w:rPr>
       <w:lang w:val="sv-SE"/>
     </w:rPr>
   </w:style>
-  <w:style w:type="paragraph" w:styleId="Footer">
+  <w:style w:type="paragraph" w:styleId="Sidfot">
     <w:name w:val="footer"/>
     <w:basedOn w:val="Normal"/>
-    <w:link w:val="FooterChar"/>
+    <w:link w:val="SidfotChar"/>
     <w:uiPriority w:val="99"/>
     <w:unhideWhenUsed/>
     <w:rsid w:val="007327E9"/>
@@ -924,19 +1059,19 @@
       <w:spacing w:after="0" w:line="240" w:lineRule="auto"/>
     </w:pPr>
   </w:style>
-  <w:style w:type="character" w:customStyle="1" w:styleId="FooterChar">
-    <w:name w:val="Footer Char"/>
-    <w:basedOn w:val="DefaultParagraphFont"/>
-    <w:link w:val="Footer"/>
+  <w:style w:type="character" w:customStyle="1" w:styleId="SidfotChar">
+    <w:name w:val="Sidfot Char"/>
+    <w:basedOn w:val="Standardstycketeckensnitt"/>
+    <w:link w:val="Sidfot"/>
     <w:uiPriority w:val="99"/>
     <w:rsid w:val="007327E9"/>
     <w:rPr>
       <w:lang w:val="sv-SE"/>
     </w:rPr>
   </w:style>
-  <w:style w:type="character" w:styleId="Hyperlink">
+  <w:style w:type="character" w:styleId="Hyperlnk">
     <w:name w:val="Hyperlink"/>
-    <w:basedOn w:val="DefaultParagraphFont"/>
+    <w:basedOn w:val="Standardstycketeckensnitt"/>
     <w:uiPriority w:val="99"/>
     <w:unhideWhenUsed/>
     <w:rsid w:val="005079B3"/>
@@ -945,9 +1080,9 @@
       <w:u w:val="single"/>
     </w:rPr>
   </w:style>
-  <w:style w:type="character" w:styleId="UnresolvedMention">
+  <w:style w:type="character" w:styleId="Olstomnmnande">
     <w:name w:val="Unresolved Mention"/>
-    <w:basedOn w:val="DefaultParagraphFont"/>
+    <w:basedOn w:val="Standardstycketeckensnitt"/>
     <w:uiPriority w:val="99"/>
     <w:semiHidden/>
     <w:unhideWhenUsed/>
@@ -957,7 +1092,7 @@
       <w:shd w:val="clear" w:color="auto" w:fill="E6E6E6"/>
     </w:rPr>
   </w:style>
-  <w:style w:type="paragraph" w:styleId="ListParagraph">
+  <w:style w:type="paragraph" w:styleId="Liststycke">
     <w:name w:val="List Paragraph"/>
     <w:basedOn w:val="Normal"/>
     <w:uiPriority w:val="34"/>
